--- a/Trả lời câu hỏi.docx
+++ b/Trả lời câu hỏi.docx
@@ -742,16 +742,7 @@
           <w:szCs w:val="24"/>
           <w:lang w:val="en-US"/>
         </w:rPr>
-        <w:t xml:space="preserve">Đạo hàm MLE với mean </w:t>
-      </w:r>
-      <w:r>
-        <w:rPr>
-          <w:rFonts w:asciiTheme="majorHAnsi" w:hAnsiTheme="majorHAnsi" w:cstheme="majorHAnsi"/>
-          <w:sz w:val="24"/>
-          <w:szCs w:val="24"/>
-          <w:lang w:val="en-US"/>
-        </w:rPr>
-        <w:t>μ.</w:t>
+        <w:t>Đạo hàm MLE với mean μ.</w:t>
       </w:r>
     </w:p>
     <w:p>
@@ -782,6 +773,7 @@
       <w:r>
         <w:rPr>
           <w:rFonts w:asciiTheme="majorHAnsi" w:hAnsiTheme="majorHAnsi" w:cstheme="majorHAnsi"/>
+          <w:noProof/>
           <w:lang w:val="en-US"/>
         </w:rPr>
         <w:drawing>
@@ -864,6 +856,7 @@
       <w:r>
         <w:rPr>
           <w:rFonts w:asciiTheme="majorHAnsi" w:hAnsiTheme="majorHAnsi" w:cstheme="majorHAnsi"/>
+          <w:noProof/>
           <w:sz w:val="24"/>
           <w:szCs w:val="24"/>
           <w:lang w:val="en-US"/>
@@ -936,6 +929,7 @@
       <w:r>
         <w:rPr>
           <w:rFonts w:asciiTheme="majorHAnsi" w:hAnsiTheme="majorHAnsi" w:cstheme="majorHAnsi"/>
+          <w:noProof/>
           <w:sz w:val="24"/>
           <w:szCs w:val="24"/>
           <w:lang w:val="en-US"/>
@@ -995,58 +989,23 @@
           <w:szCs w:val="24"/>
           <w:lang w:val="en-US"/>
         </w:rPr>
-        <w:t xml:space="preserve">Đạo hàm tại </w:t>
-      </w:r>
-      <w:r>
-        <w:rPr>
-          <w:rFonts w:asciiTheme="majorHAnsi" w:hAnsiTheme="majorHAnsi" w:cstheme="majorHAnsi"/>
-          <w:sz w:val="24"/>
-          <w:szCs w:val="24"/>
-          <w:lang w:val="en-US"/>
-        </w:rPr>
-        <w:t>μ</w:t>
-      </w:r>
-      <w:r>
-        <w:rPr>
-          <w:rFonts w:asciiTheme="majorHAnsi" w:hAnsiTheme="majorHAnsi" w:cstheme="majorHAnsi"/>
-          <w:sz w:val="24"/>
-          <w:szCs w:val="24"/>
-          <w:lang w:val="en-US"/>
-        </w:rPr>
-        <w:t xml:space="preserve"> tối ưu l(</w:t>
-      </w:r>
-      <w:r>
-        <w:rPr>
-          <w:rFonts w:asciiTheme="majorHAnsi" w:hAnsiTheme="majorHAnsi" w:cstheme="majorHAnsi"/>
-          <w:sz w:val="24"/>
-          <w:szCs w:val="24"/>
-          <w:lang w:val="en-US"/>
-        </w:rPr>
-        <w:t>μ</w:t>
-      </w:r>
-      <w:r>
-        <w:rPr>
-          <w:rFonts w:asciiTheme="majorHAnsi" w:hAnsiTheme="majorHAnsi" w:cstheme="majorHAnsi"/>
-          <w:sz w:val="24"/>
-          <w:szCs w:val="24"/>
-          <w:lang w:val="en-US"/>
-        </w:rPr>
-        <w:t>|X):</w:t>
-      </w:r>
-    </w:p>
-    <w:p>
-      <w:pPr>
-        <w:pStyle w:val="ListParagraph"/>
-        <w:rPr>
-          <w:rFonts w:asciiTheme="majorHAnsi" w:hAnsiTheme="majorHAnsi" w:cstheme="majorHAnsi"/>
-          <w:sz w:val="24"/>
-          <w:szCs w:val="24"/>
-          <w:lang w:val="en-US"/>
-        </w:rPr>
-      </w:pPr>
-      <w:r>
-        <w:rPr>
-          <w:rFonts w:asciiTheme="majorHAnsi" w:hAnsiTheme="majorHAnsi" w:cstheme="majorHAnsi"/>
+        <w:t>Đạo hàm tại μ tối ưu l(μ|X):</w:t>
+      </w:r>
+    </w:p>
+    <w:p>
+      <w:pPr>
+        <w:pStyle w:val="ListParagraph"/>
+        <w:rPr>
+          <w:rFonts w:asciiTheme="majorHAnsi" w:hAnsiTheme="majorHAnsi" w:cstheme="majorHAnsi"/>
+          <w:sz w:val="24"/>
+          <w:szCs w:val="24"/>
+          <w:lang w:val="en-US"/>
+        </w:rPr>
+      </w:pPr>
+      <w:r>
+        <w:rPr>
+          <w:rFonts w:asciiTheme="majorHAnsi" w:hAnsiTheme="majorHAnsi" w:cstheme="majorHAnsi"/>
+          <w:noProof/>
           <w:sz w:val="24"/>
           <w:szCs w:val="24"/>
           <w:lang w:val="en-US"/>
@@ -1130,6 +1089,7 @@
       <w:r>
         <w:rPr>
           <w:rFonts w:asciiTheme="majorHAnsi" w:hAnsiTheme="majorHAnsi" w:cstheme="majorHAnsi"/>
+          <w:noProof/>
           <w:sz w:val="24"/>
           <w:szCs w:val="24"/>
           <w:lang w:val="en-US"/>
@@ -1204,6 +1164,7 @@
       <w:r>
         <w:rPr>
           <w:rFonts w:asciiTheme="majorHAnsi" w:hAnsiTheme="majorHAnsi" w:cstheme="majorHAnsi"/>
+          <w:noProof/>
           <w:sz w:val="24"/>
           <w:szCs w:val="24"/>
           <w:lang w:val="en-US"/>
@@ -1266,16 +1227,7 @@
           <w:szCs w:val="24"/>
           <w:lang w:val="en-US"/>
         </w:rPr>
-        <w:t xml:space="preserve">Đạo hàm MAP </w:t>
-      </w:r>
-      <w:r>
-        <w:rPr>
-          <w:rFonts w:asciiTheme="majorHAnsi" w:hAnsiTheme="majorHAnsi" w:cstheme="majorHAnsi"/>
-          <w:sz w:val="24"/>
-          <w:szCs w:val="24"/>
-          <w:lang w:val="en-US"/>
-        </w:rPr>
-        <w:t>mean μ</w:t>
+        <w:t>Đạo hàm MAP mean μ</w:t>
       </w:r>
     </w:p>
     <w:p>
@@ -1311,6 +1263,7 @@
       <w:r>
         <w:rPr>
           <w:rFonts w:asciiTheme="majorHAnsi" w:hAnsiTheme="majorHAnsi" w:cstheme="majorHAnsi"/>
+          <w:noProof/>
           <w:sz w:val="24"/>
           <w:szCs w:val="24"/>
           <w:lang w:val="en-US"/>
@@ -1385,6 +1338,7 @@
       <w:r>
         <w:rPr>
           <w:rFonts w:asciiTheme="majorHAnsi" w:hAnsiTheme="majorHAnsi" w:cstheme="majorHAnsi"/>
+          <w:noProof/>
           <w:sz w:val="24"/>
           <w:szCs w:val="24"/>
           <w:lang w:val="en-US"/>
@@ -1452,49 +1406,23 @@
           <w:szCs w:val="24"/>
           <w:lang w:val="en-US"/>
         </w:rPr>
-        <w:t>μ</w:t>
-      </w:r>
-      <w:r>
-        <w:rPr>
-          <w:rFonts w:asciiTheme="majorHAnsi" w:hAnsiTheme="majorHAnsi" w:cstheme="majorHAnsi"/>
-          <w:sz w:val="24"/>
-          <w:szCs w:val="24"/>
-          <w:lang w:val="en-US"/>
-        </w:rPr>
-        <w:t>|X) và log p(</w:t>
-      </w:r>
-      <w:r>
-        <w:rPr>
-          <w:rFonts w:asciiTheme="majorHAnsi" w:hAnsiTheme="majorHAnsi" w:cstheme="majorHAnsi"/>
-          <w:sz w:val="24"/>
-          <w:szCs w:val="24"/>
-          <w:lang w:val="en-US"/>
-        </w:rPr>
-        <w:t>μ</w:t>
-      </w:r>
-      <w:r>
-        <w:rPr>
-          <w:rFonts w:asciiTheme="majorHAnsi" w:hAnsiTheme="majorHAnsi" w:cstheme="majorHAnsi"/>
-          <w:sz w:val="24"/>
-          <w:szCs w:val="24"/>
-          <w:lang w:val="en-US"/>
-        </w:rPr>
-        <w:t>):</w:t>
-      </w:r>
-    </w:p>
-    <w:p>
-      <w:pPr>
-        <w:pStyle w:val="ListParagraph"/>
-        <w:rPr>
-          <w:rFonts w:asciiTheme="majorHAnsi" w:hAnsiTheme="majorHAnsi" w:cstheme="majorHAnsi"/>
-          <w:sz w:val="24"/>
-          <w:szCs w:val="24"/>
-          <w:lang w:val="en-US"/>
-        </w:rPr>
-      </w:pPr>
-      <w:r>
-        <w:rPr>
-          <w:rFonts w:asciiTheme="majorHAnsi" w:hAnsiTheme="majorHAnsi" w:cstheme="majorHAnsi"/>
+        <w:t>μ|X) và log p(μ):</w:t>
+      </w:r>
+    </w:p>
+    <w:p>
+      <w:pPr>
+        <w:pStyle w:val="ListParagraph"/>
+        <w:rPr>
+          <w:rFonts w:asciiTheme="majorHAnsi" w:hAnsiTheme="majorHAnsi" w:cstheme="majorHAnsi"/>
+          <w:sz w:val="24"/>
+          <w:szCs w:val="24"/>
+          <w:lang w:val="en-US"/>
+        </w:rPr>
+      </w:pPr>
+      <w:r>
+        <w:rPr>
+          <w:rFonts w:asciiTheme="majorHAnsi" w:hAnsiTheme="majorHAnsi" w:cstheme="majorHAnsi"/>
+          <w:noProof/>
           <w:sz w:val="24"/>
           <w:szCs w:val="24"/>
           <w:lang w:val="en-US"/>
@@ -1553,16 +1481,7 @@
           <w:szCs w:val="24"/>
           <w:lang w:val="en-US"/>
         </w:rPr>
-        <w:t xml:space="preserve">Đạo hàm tại </w:t>
-      </w:r>
-      <w:r>
-        <w:rPr>
-          <w:rFonts w:asciiTheme="majorHAnsi" w:hAnsiTheme="majorHAnsi" w:cstheme="majorHAnsi"/>
-          <w:sz w:val="24"/>
-          <w:szCs w:val="24"/>
-          <w:lang w:val="en-US"/>
-        </w:rPr>
-        <w:t>μ</w:t>
+        <w:t>Đạo hàm tại μ</w:t>
       </w:r>
       <w:r>
         <w:rPr>
@@ -1587,6 +1506,7 @@
       <w:r>
         <w:rPr>
           <w:rFonts w:asciiTheme="majorHAnsi" w:hAnsiTheme="majorHAnsi" w:cstheme="majorHAnsi"/>
+          <w:noProof/>
           <w:sz w:val="24"/>
           <w:szCs w:val="24"/>
           <w:lang w:val="en-US"/>
@@ -1662,6 +1582,7 @@
       <w:r>
         <w:rPr>
           <w:rFonts w:asciiTheme="majorHAnsi" w:hAnsiTheme="majorHAnsi" w:cstheme="majorHAnsi"/>
+          <w:noProof/>
           <w:sz w:val="24"/>
           <w:szCs w:val="24"/>
           <w:lang w:val="en-US"/>
@@ -1746,31 +1667,23 @@
           <w:szCs w:val="24"/>
           <w:lang w:val="en-US"/>
         </w:rPr>
-        <w:t>cho</w:t>
-      </w:r>
-      <w:r>
-        <w:rPr>
-          <w:rFonts w:asciiTheme="majorHAnsi" w:hAnsiTheme="majorHAnsi" w:cstheme="majorHAnsi"/>
-          <w:sz w:val="24"/>
-          <w:szCs w:val="24"/>
-          <w:lang w:val="en-US"/>
-        </w:rPr>
-        <w:t xml:space="preserve"> μ:</w:t>
-      </w:r>
-    </w:p>
-    <w:p>
-      <w:pPr>
-        <w:pStyle w:val="ListParagraph"/>
-        <w:rPr>
-          <w:rFonts w:asciiTheme="majorHAnsi" w:hAnsiTheme="majorHAnsi" w:cstheme="majorHAnsi"/>
-          <w:sz w:val="24"/>
-          <w:szCs w:val="24"/>
-          <w:lang w:val="en-US"/>
-        </w:rPr>
-      </w:pPr>
-      <w:r>
-        <w:rPr>
-          <w:rFonts w:asciiTheme="majorHAnsi" w:hAnsiTheme="majorHAnsi" w:cstheme="majorHAnsi"/>
+        <w:t>cho μ:</w:t>
+      </w:r>
+    </w:p>
+    <w:p>
+      <w:pPr>
+        <w:pStyle w:val="ListParagraph"/>
+        <w:rPr>
+          <w:rFonts w:asciiTheme="majorHAnsi" w:hAnsiTheme="majorHAnsi" w:cstheme="majorHAnsi"/>
+          <w:sz w:val="24"/>
+          <w:szCs w:val="24"/>
+          <w:lang w:val="en-US"/>
+        </w:rPr>
+      </w:pPr>
+      <w:r>
+        <w:rPr>
+          <w:rFonts w:asciiTheme="majorHAnsi" w:hAnsiTheme="majorHAnsi" w:cstheme="majorHAnsi"/>
+          <w:noProof/>
           <w:sz w:val="24"/>
           <w:szCs w:val="24"/>
           <w:lang w:val="en-US"/>
@@ -2127,7 +2040,29 @@
           <w:lang w:eastAsia="vi-VN"/>
           <w14:ligatures w14:val="none"/>
         </w:rPr>
-        <w:t xml:space="preserve">  μ0​: Giá trị trung bình tiên nghiệm. MAP bị "kéo" về phía μ0\mu_0μ0​, nhất là khi </w:t>
+        <w:t xml:space="preserve">  μ0​: Giá trị trung bình tiên nghiệm. MAP bị "kéo" về phía μ0</w:t>
+      </w:r>
+      <w:r>
+        <w:rPr>
+          <w:rFonts w:asciiTheme="majorHAnsi" w:eastAsia="Times New Roman" w:hAnsiTheme="majorHAnsi" w:cstheme="majorHAnsi"/>
+          <w:kern w:val="0"/>
+          <w:sz w:val="24"/>
+          <w:szCs w:val="24"/>
+          <w:lang w:val="en-US" w:eastAsia="vi-VN"/>
+          <w14:ligatures w14:val="none"/>
+        </w:rPr>
+        <w:t xml:space="preserve"> </w:t>
+      </w:r>
+      <w:r>
+        <w:rPr>
+          <w:rFonts w:asciiTheme="majorHAnsi" w:eastAsia="Times New Roman" w:hAnsiTheme="majorHAnsi" w:cstheme="majorHAnsi"/>
+          <w:kern w:val="0"/>
+          <w:sz w:val="24"/>
+          <w:szCs w:val="24"/>
+          <w:lang w:eastAsia="vi-VN"/>
+          <w14:ligatures w14:val="none"/>
+        </w:rPr>
+        <w:t xml:space="preserve">nhất là khi </w:t>
       </w:r>
       <m:oMath>
         <m:sSup>
@@ -4279,16 +4214,7 @@
           <w:szCs w:val="24"/>
           <w:lang w:val="en-US"/>
         </w:rPr>
-        <w:t>L</w:t>
-      </w:r>
-      <w:r>
-        <w:rPr>
-          <w:rFonts w:asciiTheme="majorHAnsi" w:hAnsiTheme="majorHAnsi" w:cstheme="majorHAnsi"/>
-          <w:sz w:val="24"/>
-          <w:szCs w:val="24"/>
-          <w:lang w:val="en-US"/>
-        </w:rPr>
-        <w:t>2</w:t>
+        <w:t>L2</w:t>
       </w:r>
       <w:r>
         <w:rPr>
@@ -4686,6 +4612,15 @@
           <w:lang w:val="en-US"/>
         </w:rPr>
       </w:pPr>
+      <w:r>
+        <w:rPr>
+          <w:rFonts w:asciiTheme="majorHAnsi" w:hAnsiTheme="majorHAnsi" w:cstheme="majorHAnsi"/>
+          <w:sz w:val="24"/>
+          <w:szCs w:val="24"/>
+          <w:lang w:val="en-US"/>
+        </w:rPr>
+        <w:t>https://github.com/nghiado905/ex_4-5_ml_course</w:t>
+      </w:r>
     </w:p>
     <w:sectPr>
       <w:pgSz w:w="11906" w:h="16838"/>
@@ -6011,6 +5946,7 @@
   <w:style w:type="character" w:default="1" w:styleId="DefaultParagraphFont">
     <w:name w:val="Default Paragraph Font"/>
     <w:uiPriority w:val="1"/>
+    <w:semiHidden/>
     <w:unhideWhenUsed/>
   </w:style>
   <w:style w:type="table" w:default="1" w:styleId="TableNormal">
